--- a/Assignment1/Assignment Information Sheet(1).docx
+++ b/Assignment1/Assignment Information Sheet(1).docx
@@ -189,114 +189,185 @@
       <w:r>
         <w:rPr>
           <w:rFonts w:ascii="Courier New" w:eastAsia="Times New Roman" w:hAnsi="Courier New" w:cs="Courier New"/>
-          <w:b/>
-          <w:bCs/>
-          <w:color w:val="000000"/>
-          <w:sz w:val="27"/>
-          <w:szCs w:val="27"/>
-        </w:rPr>
-        <w:t xml:space="preserve">______________________________ </w:t>
-      </w:r>
-    </w:p>
-    <w:p>
-      <w:pPr>
-        <w:spacing w:before="100" w:beforeAutospacing="1" w:after="100" w:afterAutospacing="1" w:line="240" w:lineRule="auto"/>
-        <w:jc w:val="both"/>
-        <w:rPr>
-          <w:rFonts w:ascii="Times New Roman" w:eastAsia="Times New Roman" w:hAnsi="Times New Roman" w:cs="Times New Roman"/>
-          <w:color w:val="000000"/>
-          <w:sz w:val="27"/>
-          <w:szCs w:val="27"/>
-        </w:rPr>
-      </w:pPr>
-      <w:r>
-        <w:rPr>
-          <w:rFonts w:ascii="Courier New" w:eastAsia="Times New Roman" w:hAnsi="Courier New" w:cs="Courier New"/>
-          <w:b/>
-          <w:bCs/>
-          <w:color w:val="000000"/>
-          <w:sz w:val="27"/>
-          <w:szCs w:val="27"/>
-        </w:rPr>
-        <w:t>Assignment #: ______________</w:t>
-      </w:r>
-    </w:p>
-    <w:p>
-      <w:pPr>
-        <w:spacing w:before="100" w:beforeAutospacing="1" w:after="100" w:afterAutospacing="1" w:line="240" w:lineRule="auto"/>
-        <w:jc w:val="both"/>
-        <w:rPr>
-          <w:rFonts w:ascii="Times New Roman" w:eastAsia="Times New Roman" w:hAnsi="Times New Roman" w:cs="Times New Roman"/>
-          <w:color w:val="000000"/>
-          <w:sz w:val="27"/>
-          <w:szCs w:val="27"/>
-        </w:rPr>
-      </w:pPr>
-      <w:r>
-        <w:rPr>
-          <w:rFonts w:ascii="Courier New" w:eastAsia="Times New Roman" w:hAnsi="Courier New" w:cs="Courier New"/>
-          <w:b/>
-          <w:bCs/>
-          <w:color w:val="000000"/>
-          <w:sz w:val="27"/>
-          <w:szCs w:val="27"/>
-        </w:rPr>
-        <w:t>Lecture Day and Time: ___________________________</w:t>
-      </w:r>
-    </w:p>
-    <w:p>
-      <w:pPr>
-        <w:spacing w:before="100" w:beforeAutospacing="1" w:after="100" w:afterAutospacing="1" w:line="240" w:lineRule="auto"/>
-        <w:jc w:val="both"/>
-        <w:rPr>
-          <w:rFonts w:ascii="Times New Roman" w:eastAsia="Times New Roman" w:hAnsi="Times New Roman" w:cs="Times New Roman"/>
-          <w:color w:val="000000"/>
-          <w:sz w:val="27"/>
-          <w:szCs w:val="27"/>
-        </w:rPr>
-      </w:pPr>
-      <w:r>
-        <w:rPr>
-          <w:rFonts w:ascii="Courier New" w:eastAsia="Times New Roman" w:hAnsi="Courier New" w:cs="Courier New"/>
-          <w:b/>
-          <w:bCs/>
-          <w:color w:val="000000"/>
-          <w:sz w:val="27"/>
-          <w:szCs w:val="27"/>
-        </w:rPr>
-        <w:t>Recitation Day and Time: _________________________</w:t>
-      </w:r>
-    </w:p>
-    <w:p>
-      <w:pPr>
-        <w:spacing w:before="100" w:beforeAutospacing="1" w:after="100" w:afterAutospacing="1" w:line="240" w:lineRule="auto"/>
-        <w:jc w:val="both"/>
-        <w:rPr>
-          <w:rFonts w:ascii="Times New Roman" w:eastAsia="Times New Roman" w:hAnsi="Times New Roman" w:cs="Times New Roman"/>
-          <w:color w:val="000000"/>
-          <w:sz w:val="27"/>
-          <w:szCs w:val="27"/>
-        </w:rPr>
-      </w:pPr>
-      <w:r>
-        <w:rPr>
-          <w:rFonts w:ascii="Courier New" w:eastAsia="Times New Roman" w:hAnsi="Courier New" w:cs="Courier New"/>
-          <w:b/>
-          <w:bCs/>
-          <w:color w:val="000000"/>
-          <w:sz w:val="27"/>
-          <w:szCs w:val="27"/>
-        </w:rPr>
-        <w:t>Program Due Date: _______________________</w:t>
-      </w:r>
-    </w:p>
-    <w:p>
-      <w:pPr>
-        <w:spacing w:before="100" w:beforeAutospacing="1" w:after="100" w:afterAutospacing="1" w:line="240" w:lineRule="auto"/>
-        <w:jc w:val="both"/>
-        <w:rPr>
-          <w:rFonts w:ascii="Courier New" w:eastAsia="Times New Roman" w:hAnsi="Courier New" w:cs="Courier New"/>
-          <w:b/>
+          <w:bCs/>
+          <w:color w:val="000000"/>
+          <w:sz w:val="27"/>
+          <w:szCs w:val="27"/>
+        </w:rPr>
+        <w:t>Alan Shen</w:t>
+      </w:r>
+      <w:r>
+        <w:rPr>
+          <w:rFonts w:ascii="Courier New" w:eastAsia="Times New Roman" w:hAnsi="Courier New" w:cs="Courier New"/>
+          <w:b/>
+          <w:bCs/>
+          <w:color w:val="000000"/>
+          <w:sz w:val="27"/>
+          <w:szCs w:val="27"/>
+        </w:rPr>
+        <w:t xml:space="preserve"> </w:t>
+      </w:r>
+    </w:p>
+    <w:p>
+      <w:pPr>
+        <w:spacing w:before="100" w:beforeAutospacing="1" w:after="100" w:afterAutospacing="1" w:line="240" w:lineRule="auto"/>
+        <w:jc w:val="both"/>
+        <w:rPr>
+          <w:rFonts w:ascii="Times New Roman" w:eastAsia="Times New Roman" w:hAnsi="Times New Roman" w:cs="Times New Roman"/>
+          <w:color w:val="000000"/>
+          <w:sz w:val="27"/>
+          <w:szCs w:val="27"/>
+        </w:rPr>
+      </w:pPr>
+      <w:r>
+        <w:rPr>
+          <w:rFonts w:ascii="Courier New" w:eastAsia="Times New Roman" w:hAnsi="Courier New" w:cs="Courier New"/>
+          <w:b/>
+          <w:bCs/>
+          <w:color w:val="000000"/>
+          <w:sz w:val="27"/>
+          <w:szCs w:val="27"/>
+        </w:rPr>
+        <w:t>Assignment #:</w:t>
+      </w:r>
+      <w:r>
+        <w:rPr>
+          <w:rFonts w:ascii="Courier New" w:eastAsia="Times New Roman" w:hAnsi="Courier New" w:cs="Courier New"/>
+          <w:b/>
+          <w:bCs/>
+          <w:color w:val="000000"/>
+          <w:sz w:val="27"/>
+          <w:szCs w:val="27"/>
+        </w:rPr>
+        <w:t xml:space="preserve"> </w:t>
+      </w:r>
+      <w:r>
+        <w:rPr>
+          <w:rFonts w:ascii="Courier New" w:eastAsia="Times New Roman" w:hAnsi="Courier New" w:cs="Courier New"/>
+          <w:bCs/>
+          <w:color w:val="000000"/>
+          <w:sz w:val="27"/>
+          <w:szCs w:val="27"/>
+        </w:rPr>
+        <w:t>1</w:t>
+      </w:r>
+    </w:p>
+    <w:p>
+      <w:pPr>
+        <w:spacing w:before="100" w:beforeAutospacing="1" w:after="100" w:afterAutospacing="1" w:line="240" w:lineRule="auto"/>
+        <w:jc w:val="both"/>
+        <w:rPr>
+          <w:rFonts w:ascii="Times New Roman" w:eastAsia="Times New Roman" w:hAnsi="Times New Roman" w:cs="Times New Roman"/>
+          <w:color w:val="000000"/>
+          <w:sz w:val="27"/>
+          <w:szCs w:val="27"/>
+        </w:rPr>
+      </w:pPr>
+      <w:r>
+        <w:rPr>
+          <w:rFonts w:ascii="Courier New" w:eastAsia="Times New Roman" w:hAnsi="Courier New" w:cs="Courier New"/>
+          <w:b/>
+          <w:bCs/>
+          <w:color w:val="000000"/>
+          <w:sz w:val="27"/>
+          <w:szCs w:val="27"/>
+        </w:rPr>
+        <w:t xml:space="preserve">Lecture Day and Time: </w:t>
+      </w:r>
+      <w:r>
+        <w:rPr>
+          <w:rFonts w:ascii="Courier New" w:eastAsia="Times New Roman" w:hAnsi="Courier New" w:cs="Courier New"/>
+          <w:bCs/>
+          <w:color w:val="000000"/>
+          <w:sz w:val="27"/>
+          <w:szCs w:val="27"/>
+        </w:rPr>
+        <w:t>Tuesday, Thursday 2:30 – 3:45 P.M.</w:t>
+      </w:r>
+    </w:p>
+    <w:p>
+      <w:pPr>
+        <w:spacing w:before="100" w:beforeAutospacing="1" w:after="100" w:afterAutospacing="1" w:line="240" w:lineRule="auto"/>
+        <w:jc w:val="both"/>
+        <w:rPr>
+          <w:rFonts w:ascii="Times New Roman" w:eastAsia="Times New Roman" w:hAnsi="Times New Roman" w:cs="Times New Roman"/>
+          <w:color w:val="000000"/>
+          <w:sz w:val="27"/>
+          <w:szCs w:val="27"/>
+        </w:rPr>
+      </w:pPr>
+      <w:r>
+        <w:rPr>
+          <w:rFonts w:ascii="Courier New" w:eastAsia="Times New Roman" w:hAnsi="Courier New" w:cs="Courier New"/>
+          <w:b/>
+          <w:bCs/>
+          <w:color w:val="000000"/>
+          <w:sz w:val="27"/>
+          <w:szCs w:val="27"/>
+        </w:rPr>
+        <w:t>Recitation Day and Time:</w:t>
+      </w:r>
+      <w:r>
+        <w:rPr>
+          <w:rFonts w:ascii="Courier New" w:eastAsia="Times New Roman" w:hAnsi="Courier New" w:cs="Courier New"/>
+          <w:b/>
+          <w:bCs/>
+          <w:color w:val="000000"/>
+          <w:sz w:val="27"/>
+          <w:szCs w:val="27"/>
+        </w:rPr>
+        <w:t xml:space="preserve"> </w:t>
+      </w:r>
+      <w:r>
+        <w:rPr>
+          <w:rFonts w:ascii="Courier New" w:eastAsia="Times New Roman" w:hAnsi="Courier New" w:cs="Courier New"/>
+          <w:bCs/>
+          <w:color w:val="000000"/>
+          <w:sz w:val="27"/>
+          <w:szCs w:val="27"/>
+        </w:rPr>
+        <w:t>Thursday 11 – 11:50 A.M.</w:t>
+      </w:r>
+    </w:p>
+    <w:p>
+      <w:pPr>
+        <w:spacing w:before="100" w:beforeAutospacing="1" w:after="100" w:afterAutospacing="1" w:line="240" w:lineRule="auto"/>
+        <w:jc w:val="both"/>
+        <w:rPr>
+          <w:rFonts w:ascii="Times New Roman" w:eastAsia="Times New Roman" w:hAnsi="Times New Roman" w:cs="Times New Roman"/>
+          <w:color w:val="000000"/>
+          <w:sz w:val="27"/>
+          <w:szCs w:val="27"/>
+        </w:rPr>
+      </w:pPr>
+      <w:r>
+        <w:rPr>
+          <w:rFonts w:ascii="Courier New" w:eastAsia="Times New Roman" w:hAnsi="Courier New" w:cs="Courier New"/>
+          <w:b/>
+          <w:bCs/>
+          <w:color w:val="000000"/>
+          <w:sz w:val="27"/>
+          <w:szCs w:val="27"/>
+        </w:rPr>
+        <w:t>Program Due Date: </w:t>
+      </w:r>
+      <w:r>
+        <w:rPr>
+          <w:rFonts w:ascii="Courier New" w:eastAsia="Times New Roman" w:hAnsi="Courier New" w:cs="Courier New"/>
+          <w:bCs/>
+          <w:color w:val="000000"/>
+          <w:sz w:val="27"/>
+          <w:szCs w:val="27"/>
+        </w:rPr>
+        <w:t>October 1, 2018</w:t>
+      </w:r>
+    </w:p>
+    <w:p>
+      <w:pPr>
+        <w:spacing w:before="100" w:beforeAutospacing="1" w:after="100" w:afterAutospacing="1" w:line="240" w:lineRule="auto"/>
+        <w:jc w:val="both"/>
+        <w:rPr>
+          <w:rFonts w:ascii="Courier New" w:eastAsia="Times New Roman" w:hAnsi="Courier New" w:cs="Courier New"/>
           <w:bCs/>
           <w:color w:val="000000"/>
           <w:sz w:val="27"/>
@@ -323,672 +394,640 @@
           <w:sz w:val="27"/>
           <w:szCs w:val="27"/>
         </w:rPr>
-        <w:t>Date: _______________________ </w:t>
-      </w:r>
-    </w:p>
-    <w:p>
-      <w:pPr>
-        <w:spacing w:before="100" w:beforeAutospacing="1" w:after="100" w:afterAutospacing="1" w:line="240" w:lineRule="auto"/>
-        <w:jc w:val="both"/>
-        <w:rPr>
-          <w:rFonts w:ascii="Times New Roman" w:eastAsia="Times New Roman" w:hAnsi="Times New Roman" w:cs="Times New Roman"/>
-          <w:color w:val="000000"/>
-          <w:sz w:val="27"/>
-          <w:szCs w:val="27"/>
-        </w:rPr>
-      </w:pPr>
-      <w:r>
-        <w:rPr>
-          <w:rFonts w:ascii="Courier New" w:eastAsia="Times New Roman" w:hAnsi="Courier New" w:cs="Courier New"/>
-          <w:b/>
-          <w:bCs/>
-          <w:color w:val="000000"/>
-          <w:sz w:val="27"/>
-          <w:szCs w:val="27"/>
-        </w:rPr>
-        <w:t>JDK Version</w:t>
-      </w:r>
-      <w:r>
-        <w:rPr>
-          <w:rFonts w:ascii="Courier New" w:eastAsia="Times New Roman" w:hAnsi="Courier New" w:cs="Courier New"/>
-          <w:b/>
-          <w:bCs/>
-          <w:color w:val="000000"/>
-          <w:sz w:val="27"/>
-          <w:szCs w:val="27"/>
-        </w:rPr>
-        <w:t>: _______________________ </w:t>
-      </w:r>
-    </w:p>
-    <w:p>
-      <w:pPr>
-        <w:spacing w:before="100" w:beforeAutospacing="1" w:after="100" w:afterAutospacing="1" w:line="240" w:lineRule="auto"/>
-        <w:jc w:val="both"/>
-        <w:rPr>
-          <w:rFonts w:ascii="Times New Roman" w:eastAsia="Times New Roman" w:hAnsi="Times New Roman" w:cs="Times New Roman"/>
-          <w:color w:val="000000"/>
-          <w:sz w:val="27"/>
-          <w:szCs w:val="27"/>
-        </w:rPr>
-      </w:pPr>
-      <w:r>
-        <w:rPr>
-          <w:rFonts w:ascii="Courier New" w:eastAsia="Times New Roman" w:hAnsi="Courier New" w:cs="Courier New"/>
-          <w:b/>
-          <w:bCs/>
-          <w:color w:val="000000"/>
-          <w:sz w:val="27"/>
-          <w:szCs w:val="27"/>
-        </w:rPr>
-        <w:t>Source code (.java) file name(s):</w:t>
-      </w:r>
-    </w:p>
-    <w:p>
-      <w:pPr>
-        <w:spacing w:before="100" w:beforeAutospacing="1" w:after="100" w:afterAutospacing="1" w:line="240" w:lineRule="auto"/>
-        <w:jc w:val="both"/>
-        <w:rPr>
-          <w:rFonts w:ascii="Times New Roman" w:eastAsia="Times New Roman" w:hAnsi="Times New Roman" w:cs="Times New Roman"/>
-          <w:color w:val="000000"/>
-          <w:sz w:val="27"/>
-          <w:szCs w:val="27"/>
-        </w:rPr>
-      </w:pPr>
-      <w:r>
-        <w:rPr>
-          <w:rFonts w:ascii="Courier New" w:eastAsia="Times New Roman" w:hAnsi="Courier New" w:cs="Courier New"/>
-          <w:b/>
-          <w:bCs/>
-          <w:color w:val="000000"/>
-          <w:sz w:val="27"/>
-          <w:szCs w:val="27"/>
-        </w:rPr>
-        <w:t>_________________________________________________________</w:t>
-      </w:r>
-    </w:p>
-    <w:p>
-      <w:pPr>
-        <w:spacing w:before="100" w:beforeAutospacing="1" w:after="100" w:afterAutospacing="1" w:line="240" w:lineRule="auto"/>
-        <w:jc w:val="both"/>
-        <w:rPr>
-          <w:rFonts w:ascii="Times New Roman" w:eastAsia="Times New Roman" w:hAnsi="Times New Roman" w:cs="Times New Roman"/>
-          <w:color w:val="000000"/>
-          <w:sz w:val="27"/>
-          <w:szCs w:val="27"/>
-        </w:rPr>
-      </w:pPr>
-      <w:r>
-        <w:rPr>
-          <w:rFonts w:ascii="Courier New" w:eastAsia="Times New Roman" w:hAnsi="Courier New" w:cs="Courier New"/>
-          <w:b/>
-          <w:bCs/>
-          <w:color w:val="000000"/>
-          <w:sz w:val="27"/>
-          <w:szCs w:val="27"/>
-        </w:rPr>
-        <w:t>_________________________________________________________</w:t>
-      </w:r>
-    </w:p>
-    <w:p>
-      <w:pPr>
-        <w:spacing w:before="100" w:beforeAutospacing="1" w:after="100" w:afterAutospacing="1" w:line="240" w:lineRule="auto"/>
-        <w:jc w:val="both"/>
-        <w:rPr>
-          <w:rFonts w:ascii="Courier New" w:eastAsia="Times New Roman" w:hAnsi="Courier New" w:cs="Courier New"/>
-          <w:b/>
-          <w:bCs/>
-          <w:color w:val="000000"/>
-          <w:sz w:val="27"/>
-          <w:szCs w:val="27"/>
-        </w:rPr>
-      </w:pPr>
-      <w:r>
-        <w:rPr>
-          <w:rFonts w:ascii="Courier New" w:eastAsia="Times New Roman" w:hAnsi="Courier New" w:cs="Courier New"/>
-          <w:b/>
-          <w:bCs/>
-          <w:color w:val="000000"/>
-          <w:sz w:val="27"/>
-          <w:szCs w:val="27"/>
-        </w:rPr>
-        <w:t>Compiled (.class) file name(s): </w:t>
-      </w:r>
-    </w:p>
-    <w:p>
-      <w:pPr>
-        <w:spacing w:before="100" w:beforeAutospacing="1" w:after="100" w:afterAutospacing="1" w:line="240" w:lineRule="auto"/>
-        <w:jc w:val="both"/>
-        <w:rPr>
-          <w:rFonts w:ascii="Times New Roman" w:eastAsia="Times New Roman" w:hAnsi="Times New Roman" w:cs="Times New Roman"/>
-          <w:color w:val="000000"/>
-          <w:sz w:val="27"/>
-          <w:szCs w:val="27"/>
-        </w:rPr>
-      </w:pPr>
-      <w:r>
-        <w:rPr>
-          <w:rFonts w:ascii="Courier New" w:eastAsia="Times New Roman" w:hAnsi="Courier New" w:cs="Courier New"/>
-          <w:b/>
-          <w:bCs/>
-          <w:color w:val="000000"/>
-          <w:sz w:val="27"/>
-          <w:szCs w:val="27"/>
-        </w:rPr>
-        <w:t>________________________________</w:t>
-      </w:r>
-      <w:r>
-        <w:rPr>
-          <w:rFonts w:ascii="Courier New" w:eastAsia="Times New Roman" w:hAnsi="Courier New" w:cs="Courier New"/>
-          <w:b/>
-          <w:bCs/>
-          <w:color w:val="000000"/>
-          <w:sz w:val="27"/>
-          <w:szCs w:val="27"/>
-        </w:rPr>
-        <w:t>_________________________</w:t>
-      </w:r>
-    </w:p>
-    <w:p>
-      <w:pPr>
-        <w:spacing w:before="100" w:beforeAutospacing="1" w:after="100" w:afterAutospacing="1" w:line="240" w:lineRule="auto"/>
-        <w:jc w:val="both"/>
-        <w:rPr>
-          <w:rFonts w:ascii="Times New Roman" w:eastAsia="Times New Roman" w:hAnsi="Times New Roman" w:cs="Times New Roman"/>
-          <w:color w:val="000000"/>
-          <w:sz w:val="27"/>
-          <w:szCs w:val="27"/>
-        </w:rPr>
-      </w:pPr>
-      <w:r>
-        <w:rPr>
-          <w:rFonts w:ascii="Courier New" w:eastAsia="Times New Roman" w:hAnsi="Courier New" w:cs="Courier New"/>
-          <w:b/>
-          <w:bCs/>
-          <w:color w:val="000000"/>
-          <w:sz w:val="27"/>
-          <w:szCs w:val="27"/>
-        </w:rPr>
-        <w:t>_________________________________________________________</w:t>
-      </w:r>
-    </w:p>
-    <w:p>
-      <w:pPr>
-        <w:spacing w:before="100" w:beforeAutospacing="1" w:after="100" w:afterAutospacing="1" w:line="240" w:lineRule="auto"/>
-        <w:jc w:val="both"/>
-        <w:rPr>
-          <w:rFonts w:ascii="Times New Roman" w:eastAsia="Times New Roman" w:hAnsi="Times New Roman" w:cs="Times New Roman"/>
-          <w:color w:val="000000"/>
-          <w:sz w:val="27"/>
-          <w:szCs w:val="27"/>
-        </w:rPr>
-      </w:pPr>
-      <w:r>
-        <w:rPr>
-          <w:rFonts w:ascii="Courier New" w:eastAsia="Times New Roman" w:hAnsi="Courier New" w:cs="Courier New"/>
-          <w:b/>
-          <w:bCs/>
-          <w:color w:val="000000"/>
-          <w:sz w:val="27"/>
-          <w:szCs w:val="27"/>
-        </w:rPr>
-        <w:t>_________________________________________________________</w:t>
-      </w:r>
-    </w:p>
-    <w:p>
-      <w:pPr>
-        <w:spacing w:before="100" w:beforeAutospacing="1" w:after="100" w:afterAutospacing="1" w:line="240" w:lineRule="auto"/>
-        <w:jc w:val="both"/>
-        <w:rPr>
-          <w:rFonts w:ascii="Times New Roman" w:eastAsia="Times New Roman" w:hAnsi="Times New Roman" w:cs="Times New Roman"/>
-          <w:color w:val="000000"/>
-          <w:sz w:val="27"/>
-          <w:szCs w:val="27"/>
-        </w:rPr>
-      </w:pPr>
-      <w:r>
-        <w:rPr>
-          <w:rFonts w:ascii="Courier New" w:eastAsia="Times New Roman" w:hAnsi="Courier New" w:cs="Courier New"/>
-          <w:b/>
-          <w:bCs/>
-          <w:color w:val="000000"/>
-          <w:sz w:val="27"/>
-          <w:szCs w:val="27"/>
-        </w:rPr>
-        <w:t xml:space="preserve">Does your program compile without </w:t>
-      </w:r>
-      <w:proofErr w:type="gramStart"/>
-      <w:r>
-        <w:rPr>
-          <w:rFonts w:ascii="Courier New" w:eastAsia="Times New Roman" w:hAnsi="Courier New" w:cs="Courier New"/>
-          <w:b/>
-          <w:bCs/>
-          <w:color w:val="000000"/>
-          <w:sz w:val="27"/>
-          <w:szCs w:val="27"/>
-        </w:rPr>
-        <w:t>error?:</w:t>
-      </w:r>
-      <w:proofErr w:type="gramEnd"/>
-      <w:r>
-        <w:rPr>
-          <w:rFonts w:ascii="Courier New" w:eastAsia="Times New Roman" w:hAnsi="Courier New" w:cs="Courier New"/>
-          <w:b/>
-          <w:bCs/>
-          <w:color w:val="000000"/>
-          <w:sz w:val="27"/>
-          <w:szCs w:val="27"/>
-        </w:rPr>
-        <w:t> _____________ </w:t>
-      </w:r>
-    </w:p>
-    <w:p>
-      <w:pPr>
-        <w:spacing w:before="100" w:beforeAutospacing="1" w:after="100" w:afterAutospacing="1" w:line="240" w:lineRule="auto"/>
-        <w:jc w:val="both"/>
-        <w:rPr>
-          <w:rFonts w:ascii="Times New Roman" w:eastAsia="Times New Roman" w:hAnsi="Times New Roman" w:cs="Times New Roman"/>
-          <w:color w:val="000000"/>
-          <w:sz w:val="27"/>
-          <w:szCs w:val="27"/>
-        </w:rPr>
-      </w:pPr>
-      <w:r>
-        <w:rPr>
-          <w:rFonts w:ascii="Courier New" w:eastAsia="Times New Roman" w:hAnsi="Courier New" w:cs="Courier New"/>
-          <w:b/>
-          <w:bCs/>
-          <w:color w:val="000000"/>
-          <w:sz w:val="27"/>
-          <w:szCs w:val="27"/>
-        </w:rPr>
-        <w:t xml:space="preserve">If not, what is/are the </w:t>
-      </w:r>
-      <w:proofErr w:type="gramStart"/>
-      <w:r>
-        <w:rPr>
-          <w:rFonts w:ascii="Courier New" w:eastAsia="Times New Roman" w:hAnsi="Courier New" w:cs="Courier New"/>
-          <w:b/>
-          <w:bCs/>
-          <w:color w:val="000000"/>
-          <w:sz w:val="27"/>
-          <w:szCs w:val="27"/>
-        </w:rPr>
-        <w:t>error(</w:t>
-      </w:r>
-      <w:proofErr w:type="gramEnd"/>
-      <w:r>
-        <w:rPr>
-          <w:rFonts w:ascii="Courier New" w:eastAsia="Times New Roman" w:hAnsi="Courier New" w:cs="Courier New"/>
-          <w:b/>
-          <w:bCs/>
-          <w:color w:val="000000"/>
-          <w:sz w:val="27"/>
-          <w:szCs w:val="27"/>
-        </w:rPr>
-        <w:t>s)?:</w:t>
-      </w:r>
-    </w:p>
-    <w:p>
-      <w:pPr>
-        <w:spacing w:before="100" w:beforeAutospacing="1" w:after="100" w:afterAutospacing="1" w:line="240" w:lineRule="auto"/>
-        <w:jc w:val="both"/>
-        <w:rPr>
-          <w:rFonts w:ascii="Times New Roman" w:eastAsia="Times New Roman" w:hAnsi="Times New Roman" w:cs="Times New Roman"/>
-          <w:color w:val="000000"/>
-          <w:sz w:val="27"/>
-          <w:szCs w:val="27"/>
-        </w:rPr>
-      </w:pPr>
-      <w:r>
-        <w:rPr>
-          <w:rFonts w:ascii="Courier New" w:eastAsia="Times New Roman" w:hAnsi="Courier New" w:cs="Courier New"/>
-          <w:b/>
-          <w:bCs/>
-          <w:color w:val="000000"/>
-          <w:sz w:val="27"/>
-          <w:szCs w:val="27"/>
-        </w:rPr>
-        <w:t>_________________________________________________________</w:t>
-      </w:r>
-    </w:p>
-    <w:p>
-      <w:pPr>
-        <w:spacing w:before="100" w:beforeAutospacing="1" w:after="100" w:afterAutospacing="1" w:line="240" w:lineRule="auto"/>
-        <w:jc w:val="both"/>
-        <w:rPr>
-          <w:rFonts w:ascii="Times New Roman" w:eastAsia="Times New Roman" w:hAnsi="Times New Roman" w:cs="Times New Roman"/>
-          <w:color w:val="000000"/>
-          <w:sz w:val="27"/>
-          <w:szCs w:val="27"/>
-        </w:rPr>
-      </w:pPr>
-      <w:r>
-        <w:rPr>
-          <w:rFonts w:ascii="Courier New" w:eastAsia="Times New Roman" w:hAnsi="Courier New" w:cs="Courier New"/>
-          <w:b/>
-          <w:bCs/>
-          <w:color w:val="000000"/>
-          <w:sz w:val="27"/>
-          <w:szCs w:val="27"/>
-        </w:rPr>
-        <w:t>_________________________________________________________</w:t>
-      </w:r>
-    </w:p>
-    <w:p>
-      <w:pPr>
-        <w:spacing w:before="100" w:beforeAutospacing="1" w:after="100" w:afterAutospacing="1" w:line="240" w:lineRule="auto"/>
-        <w:jc w:val="both"/>
-        <w:rPr>
-          <w:rFonts w:ascii="Times New Roman" w:eastAsia="Times New Roman" w:hAnsi="Times New Roman" w:cs="Times New Roman"/>
-          <w:color w:val="000000"/>
-          <w:sz w:val="27"/>
-          <w:szCs w:val="27"/>
-        </w:rPr>
-      </w:pPr>
-      <w:r>
-        <w:rPr>
-          <w:rFonts w:ascii="Courier New" w:eastAsia="Times New Roman" w:hAnsi="Courier New" w:cs="Courier New"/>
-          <w:b/>
-          <w:bCs/>
-          <w:color w:val="000000"/>
-          <w:sz w:val="27"/>
-          <w:szCs w:val="27"/>
-        </w:rPr>
-        <w:t>_________________________________________________________</w:t>
-      </w:r>
-    </w:p>
-    <w:p>
-      <w:pPr>
-        <w:spacing w:before="100" w:beforeAutospacing="1" w:after="100" w:afterAutospacing="1" w:line="240" w:lineRule="auto"/>
-        <w:jc w:val="both"/>
-        <w:rPr>
-          <w:rFonts w:ascii="Times New Roman" w:eastAsia="Times New Roman" w:hAnsi="Times New Roman" w:cs="Times New Roman"/>
-          <w:color w:val="000000"/>
-          <w:sz w:val="27"/>
-          <w:szCs w:val="27"/>
-        </w:rPr>
-      </w:pPr>
-      <w:r>
-        <w:rPr>
-          <w:rFonts w:ascii="Courier New" w:eastAsia="Times New Roman" w:hAnsi="Courier New" w:cs="Courier New"/>
-          <w:b/>
-          <w:bCs/>
-          <w:color w:val="000000"/>
-          <w:sz w:val="27"/>
-          <w:szCs w:val="27"/>
-        </w:rPr>
-        <w:t xml:space="preserve">Does your program run without </w:t>
-      </w:r>
-      <w:proofErr w:type="gramStart"/>
-      <w:r>
-        <w:rPr>
-          <w:rFonts w:ascii="Courier New" w:eastAsia="Times New Roman" w:hAnsi="Courier New" w:cs="Courier New"/>
-          <w:b/>
-          <w:bCs/>
-          <w:color w:val="000000"/>
-          <w:sz w:val="27"/>
-          <w:szCs w:val="27"/>
-        </w:rPr>
-        <w:t>error?:</w:t>
-      </w:r>
-      <w:proofErr w:type="gramEnd"/>
-      <w:r>
-        <w:rPr>
-          <w:rFonts w:ascii="Courier New" w:eastAsia="Times New Roman" w:hAnsi="Courier New" w:cs="Courier New"/>
-          <w:b/>
-          <w:bCs/>
-          <w:color w:val="000000"/>
-          <w:sz w:val="27"/>
-          <w:szCs w:val="27"/>
-        </w:rPr>
-        <w:t> _____________ </w:t>
-      </w:r>
-    </w:p>
-    <w:p>
-      <w:pPr>
-        <w:spacing w:before="100" w:beforeAutospacing="1" w:after="100" w:afterAutospacing="1" w:line="240" w:lineRule="auto"/>
-        <w:jc w:val="both"/>
-        <w:rPr>
-          <w:rFonts w:ascii="Times New Roman" w:eastAsia="Times New Roman" w:hAnsi="Times New Roman" w:cs="Times New Roman"/>
-          <w:color w:val="000000"/>
-          <w:sz w:val="27"/>
-          <w:szCs w:val="27"/>
-        </w:rPr>
-      </w:pPr>
-      <w:r>
-        <w:rPr>
-          <w:rFonts w:ascii="Courier New" w:eastAsia="Times New Roman" w:hAnsi="Courier New" w:cs="Courier New"/>
-          <w:b/>
-          <w:bCs/>
-          <w:color w:val="000000"/>
-          <w:sz w:val="27"/>
-          <w:szCs w:val="27"/>
-        </w:rPr>
-        <w:t xml:space="preserve">If not, what is/are the error(s) and which parts of your program run </w:t>
-      </w:r>
-      <w:proofErr w:type="gramStart"/>
-      <w:r>
-        <w:rPr>
-          <w:rFonts w:ascii="Courier New" w:eastAsia="Times New Roman" w:hAnsi="Courier New" w:cs="Courier New"/>
-          <w:b/>
-          <w:bCs/>
-          <w:color w:val="000000"/>
-          <w:sz w:val="27"/>
-          <w:szCs w:val="27"/>
-        </w:rPr>
-        <w:t>correctly?:</w:t>
-      </w:r>
-      <w:proofErr w:type="gramEnd"/>
-    </w:p>
-    <w:p>
-      <w:pPr>
-        <w:spacing w:before="100" w:beforeAutospacing="1" w:after="100" w:afterAutospacing="1" w:line="240" w:lineRule="auto"/>
-        <w:jc w:val="both"/>
-        <w:rPr>
-          <w:rFonts w:ascii="Times New Roman" w:eastAsia="Times New Roman" w:hAnsi="Times New Roman" w:cs="Times New Roman"/>
-          <w:color w:val="000000"/>
-          <w:sz w:val="27"/>
-          <w:szCs w:val="27"/>
-        </w:rPr>
-      </w:pPr>
-      <w:r>
-        <w:rPr>
-          <w:rFonts w:ascii="Courier New" w:eastAsia="Times New Roman" w:hAnsi="Courier New" w:cs="Courier New"/>
-          <w:b/>
-          <w:bCs/>
-          <w:color w:val="000000"/>
-          <w:sz w:val="27"/>
-          <w:szCs w:val="27"/>
-        </w:rPr>
-        <w:t>_________________________________________________________</w:t>
-      </w:r>
-    </w:p>
-    <w:p>
-      <w:pPr>
-        <w:spacing w:before="100" w:beforeAutospacing="1" w:after="100" w:afterAutospacing="1" w:line="240" w:lineRule="auto"/>
-        <w:jc w:val="both"/>
-        <w:rPr>
-          <w:rFonts w:ascii="Times New Roman" w:eastAsia="Times New Roman" w:hAnsi="Times New Roman" w:cs="Times New Roman"/>
-          <w:color w:val="000000"/>
-          <w:sz w:val="27"/>
-          <w:szCs w:val="27"/>
-        </w:rPr>
-      </w:pPr>
-      <w:r>
-        <w:rPr>
-          <w:rFonts w:ascii="Courier New" w:eastAsia="Times New Roman" w:hAnsi="Courier New" w:cs="Courier New"/>
-          <w:b/>
-          <w:bCs/>
-          <w:color w:val="000000"/>
-          <w:sz w:val="27"/>
-          <w:szCs w:val="27"/>
-        </w:rPr>
-        <w:t>_________________________________________________________</w:t>
-      </w:r>
-    </w:p>
-    <w:p>
-      <w:pPr>
-        <w:spacing w:before="100" w:beforeAutospacing="1" w:after="100" w:afterAutospacing="1" w:line="240" w:lineRule="auto"/>
-        <w:jc w:val="both"/>
-        <w:rPr>
-          <w:rFonts w:ascii="Times New Roman" w:eastAsia="Times New Roman" w:hAnsi="Times New Roman" w:cs="Times New Roman"/>
-          <w:color w:val="000000"/>
-          <w:sz w:val="27"/>
-          <w:szCs w:val="27"/>
-        </w:rPr>
-      </w:pPr>
-      <w:r>
-        <w:rPr>
-          <w:rFonts w:ascii="Courier New" w:eastAsia="Times New Roman" w:hAnsi="Courier New" w:cs="Courier New"/>
-          <w:b/>
-          <w:bCs/>
-          <w:color w:val="000000"/>
-          <w:sz w:val="27"/>
-          <w:szCs w:val="27"/>
-        </w:rPr>
-        <w:t>_________________________________________________________</w:t>
-      </w:r>
-    </w:p>
-    <w:p>
-      <w:pPr>
-        <w:spacing w:before="100" w:beforeAutospacing="1" w:after="100" w:afterAutospacing="1" w:line="240" w:lineRule="auto"/>
-        <w:jc w:val="both"/>
-        <w:rPr>
-          <w:rFonts w:ascii="Times New Roman" w:eastAsia="Times New Roman" w:hAnsi="Times New Roman" w:cs="Times New Roman"/>
-          <w:color w:val="000000"/>
-          <w:sz w:val="27"/>
-          <w:szCs w:val="27"/>
-        </w:rPr>
-      </w:pPr>
-      <w:r>
-        <w:rPr>
-          <w:rFonts w:ascii="Courier New" w:eastAsia="Times New Roman" w:hAnsi="Courier New" w:cs="Courier New"/>
-          <w:b/>
-          <w:bCs/>
-          <w:color w:val="000000"/>
-          <w:sz w:val="27"/>
-          <w:szCs w:val="27"/>
-        </w:rPr>
-        <w:t>_________________________________________________________</w:t>
-      </w:r>
-    </w:p>
-    <w:p>
-      <w:pPr>
-        <w:spacing w:before="100" w:beforeAutospacing="1" w:after="100" w:afterAutospacing="1" w:line="240" w:lineRule="auto"/>
-        <w:jc w:val="both"/>
-        <w:rPr>
-          <w:rFonts w:ascii="Courier New" w:eastAsia="Times New Roman" w:hAnsi="Courier New" w:cs="Courier New"/>
-          <w:b/>
-          <w:bCs/>
-          <w:color w:val="000000"/>
-          <w:sz w:val="27"/>
-          <w:szCs w:val="27"/>
-        </w:rPr>
-      </w:pPr>
-      <w:r>
-        <w:rPr>
-          <w:rFonts w:ascii="Courier New" w:eastAsia="Times New Roman" w:hAnsi="Courier New" w:cs="Courier New"/>
-          <w:b/>
-          <w:bCs/>
-          <w:color w:val="000000"/>
-          <w:sz w:val="27"/>
-          <w:szCs w:val="27"/>
-        </w:rPr>
-        <w:t xml:space="preserve">Additional comments (including problems and extra credit): </w:t>
-      </w:r>
-    </w:p>
-    <w:p>
-      <w:pPr>
-        <w:spacing w:before="100" w:beforeAutospacing="1" w:after="100" w:afterAutospacing="1" w:line="240" w:lineRule="auto"/>
-        <w:jc w:val="both"/>
-        <w:rPr>
-          <w:rFonts w:ascii="Times New Roman" w:eastAsia="Times New Roman" w:hAnsi="Times New Roman" w:cs="Times New Roman"/>
-          <w:color w:val="000000"/>
-          <w:sz w:val="27"/>
-          <w:szCs w:val="27"/>
-        </w:rPr>
-      </w:pPr>
+        <w:t>Date: </w:t>
+      </w:r>
+      <w:r>
+        <w:rPr>
+          <w:rFonts w:ascii="Courier New" w:eastAsia="Times New Roman" w:hAnsi="Courier New" w:cs="Courier New"/>
+          <w:bCs/>
+          <w:color w:val="000000"/>
+          <w:sz w:val="27"/>
+          <w:szCs w:val="27"/>
+        </w:rPr>
+        <w:t>October 1, 2018</w:t>
+      </w:r>
       <w:bookmarkStart w:id="0" w:name="_GoBack"/>
       <w:bookmarkEnd w:id="0"/>
-      <w:r>
-        <w:rPr>
-          <w:rFonts w:ascii="Courier New" w:eastAsia="Times New Roman" w:hAnsi="Courier New" w:cs="Courier New"/>
-          <w:b/>
-          <w:bCs/>
-          <w:color w:val="000000"/>
-          <w:sz w:val="27"/>
-          <w:szCs w:val="27"/>
-        </w:rPr>
-        <w:t>_________________________________________________________</w:t>
-      </w:r>
-    </w:p>
-    <w:p>
-      <w:pPr>
-        <w:spacing w:before="100" w:beforeAutospacing="1" w:after="100" w:afterAutospacing="1" w:line="240" w:lineRule="auto"/>
-        <w:jc w:val="both"/>
-        <w:rPr>
-          <w:rFonts w:ascii="Times New Roman" w:eastAsia="Times New Roman" w:hAnsi="Times New Roman" w:cs="Times New Roman"/>
-          <w:color w:val="000000"/>
-          <w:sz w:val="27"/>
-          <w:szCs w:val="27"/>
-        </w:rPr>
-      </w:pPr>
-      <w:r>
-        <w:rPr>
-          <w:rFonts w:ascii="Courier New" w:eastAsia="Times New Roman" w:hAnsi="Courier New" w:cs="Courier New"/>
-          <w:b/>
-          <w:bCs/>
-          <w:color w:val="000000"/>
-          <w:sz w:val="27"/>
-          <w:szCs w:val="27"/>
-        </w:rPr>
-        <w:t>_________________________________________________________</w:t>
-      </w:r>
-    </w:p>
-    <w:p>
-      <w:pPr>
-        <w:spacing w:before="100" w:beforeAutospacing="1" w:after="100" w:afterAutospacing="1" w:line="240" w:lineRule="auto"/>
-        <w:jc w:val="both"/>
-        <w:rPr>
-          <w:rFonts w:ascii="Times New Roman" w:eastAsia="Times New Roman" w:hAnsi="Times New Roman" w:cs="Times New Roman"/>
-          <w:color w:val="000000"/>
-          <w:sz w:val="27"/>
-          <w:szCs w:val="27"/>
-        </w:rPr>
-      </w:pPr>
-      <w:r>
-        <w:rPr>
-          <w:rFonts w:ascii="Courier New" w:eastAsia="Times New Roman" w:hAnsi="Courier New" w:cs="Courier New"/>
-          <w:b/>
-          <w:bCs/>
-          <w:color w:val="000000"/>
-          <w:sz w:val="27"/>
-          <w:szCs w:val="27"/>
-        </w:rPr>
-        <w:t>_________________________________________________________</w:t>
-      </w:r>
-    </w:p>
-    <w:p>
-      <w:pPr>
-        <w:spacing w:before="100" w:beforeAutospacing="1" w:after="100" w:afterAutospacing="1" w:line="240" w:lineRule="auto"/>
-        <w:jc w:val="both"/>
-        <w:rPr>
-          <w:rFonts w:ascii="Times New Roman" w:eastAsia="Times New Roman" w:hAnsi="Times New Roman" w:cs="Times New Roman"/>
-          <w:color w:val="000000"/>
-          <w:sz w:val="27"/>
-          <w:szCs w:val="27"/>
-        </w:rPr>
-      </w:pPr>
-      <w:r>
-        <w:rPr>
-          <w:rFonts w:ascii="Courier New" w:eastAsia="Times New Roman" w:hAnsi="Courier New" w:cs="Courier New"/>
-          <w:b/>
-          <w:bCs/>
-          <w:color w:val="000000"/>
-          <w:sz w:val="27"/>
-          <w:szCs w:val="27"/>
-        </w:rPr>
-        <w:t>_________________________________________________________</w:t>
+    </w:p>
+    <w:p>
+      <w:pPr>
+        <w:spacing w:before="100" w:beforeAutospacing="1" w:after="100" w:afterAutospacing="1" w:line="240" w:lineRule="auto"/>
+        <w:jc w:val="both"/>
+        <w:rPr>
+          <w:rFonts w:ascii="Times New Roman" w:eastAsia="Times New Roman" w:hAnsi="Times New Roman" w:cs="Times New Roman"/>
+          <w:color w:val="000000"/>
+          <w:sz w:val="27"/>
+          <w:szCs w:val="27"/>
+        </w:rPr>
+      </w:pPr>
+      <w:r>
+        <w:rPr>
+          <w:rFonts w:ascii="Courier New" w:eastAsia="Times New Roman" w:hAnsi="Courier New" w:cs="Courier New"/>
+          <w:b/>
+          <w:bCs/>
+          <w:color w:val="000000"/>
+          <w:sz w:val="27"/>
+          <w:szCs w:val="27"/>
+        </w:rPr>
+        <w:t>JDK Version</w:t>
+      </w:r>
+      <w:r>
+        <w:rPr>
+          <w:rFonts w:ascii="Courier New" w:eastAsia="Times New Roman" w:hAnsi="Courier New" w:cs="Courier New"/>
+          <w:b/>
+          <w:bCs/>
+          <w:color w:val="000000"/>
+          <w:sz w:val="27"/>
+          <w:szCs w:val="27"/>
+        </w:rPr>
+        <w:t>:</w:t>
+      </w:r>
+      <w:r>
+        <w:rPr>
+          <w:rFonts w:ascii="Courier New" w:eastAsia="Times New Roman" w:hAnsi="Courier New" w:cs="Courier New"/>
+          <w:b/>
+          <w:bCs/>
+          <w:color w:val="000000"/>
+          <w:sz w:val="27"/>
+          <w:szCs w:val="27"/>
+        </w:rPr>
+        <w:t xml:space="preserve"> </w:t>
+      </w:r>
+      <w:r>
+        <w:rPr>
+          <w:rFonts w:ascii="Courier New" w:eastAsia="Times New Roman" w:hAnsi="Courier New" w:cs="Courier New"/>
+          <w:bCs/>
+          <w:color w:val="000000"/>
+          <w:sz w:val="27"/>
+          <w:szCs w:val="27"/>
+        </w:rPr>
+        <w:t>1.8</w:t>
+      </w:r>
+    </w:p>
+    <w:p>
+      <w:pPr>
+        <w:spacing w:before="100" w:beforeAutospacing="1" w:after="100" w:afterAutospacing="1" w:line="240" w:lineRule="auto"/>
+        <w:jc w:val="both"/>
+        <w:rPr>
+          <w:rFonts w:ascii="Courier New" w:eastAsia="Times New Roman" w:hAnsi="Courier New" w:cs="Courier New"/>
+          <w:bCs/>
+          <w:color w:val="000000"/>
+          <w:sz w:val="27"/>
+          <w:szCs w:val="27"/>
+        </w:rPr>
+      </w:pPr>
+      <w:r>
+        <w:rPr>
+          <w:rFonts w:ascii="Courier New" w:eastAsia="Times New Roman" w:hAnsi="Courier New" w:cs="Courier New"/>
+          <w:b/>
+          <w:bCs/>
+          <w:color w:val="000000"/>
+          <w:sz w:val="27"/>
+          <w:szCs w:val="27"/>
+        </w:rPr>
+        <w:t>Source</w:t>
+      </w:r>
+      <w:r>
+        <w:rPr>
+          <w:rFonts w:ascii="Courier New" w:eastAsia="Times New Roman" w:hAnsi="Courier New" w:cs="Courier New"/>
+          <w:b/>
+          <w:bCs/>
+          <w:color w:val="000000"/>
+          <w:sz w:val="27"/>
+          <w:szCs w:val="27"/>
+        </w:rPr>
+        <w:t xml:space="preserve"> </w:t>
+      </w:r>
+      <w:r>
+        <w:rPr>
+          <w:rFonts w:ascii="Courier New" w:eastAsia="Times New Roman" w:hAnsi="Courier New" w:cs="Courier New"/>
+          <w:b/>
+          <w:bCs/>
+          <w:color w:val="000000"/>
+          <w:sz w:val="27"/>
+          <w:szCs w:val="27"/>
+        </w:rPr>
+        <w:t>code (.java) file name(s):</w:t>
+      </w:r>
+      <w:r>
+        <w:rPr>
+          <w:rFonts w:ascii="Courier New" w:eastAsia="Times New Roman" w:hAnsi="Courier New" w:cs="Courier New"/>
+          <w:bCs/>
+          <w:color w:val="000000"/>
+          <w:sz w:val="27"/>
+          <w:szCs w:val="27"/>
+        </w:rPr>
+        <w:t xml:space="preserve"> </w:t>
+      </w:r>
+    </w:p>
+    <w:p>
+      <w:pPr>
+        <w:spacing w:before="100" w:beforeAutospacing="1" w:after="100" w:afterAutospacing="1" w:line="240" w:lineRule="auto"/>
+        <w:jc w:val="both"/>
+        <w:rPr>
+          <w:rFonts w:ascii="Times New Roman" w:eastAsia="Times New Roman" w:hAnsi="Times New Roman" w:cs="Times New Roman"/>
+          <w:color w:val="000000"/>
+          <w:sz w:val="27"/>
+          <w:szCs w:val="27"/>
+        </w:rPr>
+      </w:pPr>
+      <w:r>
+        <w:rPr>
+          <w:rFonts w:ascii="Courier New" w:eastAsia="Times New Roman" w:hAnsi="Courier New" w:cs="Courier New"/>
+          <w:bCs/>
+          <w:color w:val="000000"/>
+          <w:sz w:val="27"/>
+          <w:szCs w:val="27"/>
+        </w:rPr>
+        <w:t xml:space="preserve">Board.java, </w:t>
+      </w:r>
+      <w:r>
+        <w:rPr>
+          <w:rFonts w:ascii="Courier New" w:eastAsia="Times New Roman" w:hAnsi="Courier New" w:cs="Courier New"/>
+          <w:bCs/>
+          <w:color w:val="000000"/>
+          <w:sz w:val="27"/>
+          <w:szCs w:val="27"/>
+        </w:rPr>
+        <w:t>Crossword.java, DictInterface.java, DictTest.java, DLB.java, MyDictionary.java</w:t>
+      </w:r>
+    </w:p>
+    <w:p>
+      <w:pPr>
+        <w:spacing w:before="100" w:beforeAutospacing="1" w:after="100" w:afterAutospacing="1" w:line="240" w:lineRule="auto"/>
+        <w:jc w:val="both"/>
+        <w:rPr>
+          <w:rFonts w:ascii="Courier New" w:eastAsia="Times New Roman" w:hAnsi="Courier New" w:cs="Courier New"/>
+          <w:b/>
+          <w:bCs/>
+          <w:color w:val="000000"/>
+          <w:sz w:val="27"/>
+          <w:szCs w:val="27"/>
+        </w:rPr>
+      </w:pPr>
+      <w:r>
+        <w:rPr>
+          <w:rFonts w:ascii="Courier New" w:eastAsia="Times New Roman" w:hAnsi="Courier New" w:cs="Courier New"/>
+          <w:b/>
+          <w:bCs/>
+          <w:color w:val="000000"/>
+          <w:sz w:val="27"/>
+          <w:szCs w:val="27"/>
+        </w:rPr>
+        <w:t>Compiled (.class) file name(s): </w:t>
+      </w:r>
+    </w:p>
+    <w:p>
+      <w:pPr>
+        <w:spacing w:before="100" w:beforeAutospacing="1" w:after="100" w:afterAutospacing="1" w:line="240" w:lineRule="auto"/>
+        <w:jc w:val="both"/>
+        <w:rPr>
+          <w:rFonts w:ascii="Times New Roman" w:eastAsia="Times New Roman" w:hAnsi="Times New Roman" w:cs="Times New Roman"/>
+          <w:color w:val="000000"/>
+          <w:sz w:val="27"/>
+          <w:szCs w:val="27"/>
+        </w:rPr>
+      </w:pPr>
+      <w:proofErr w:type="spellStart"/>
+      <w:r>
+        <w:rPr>
+          <w:rFonts w:ascii="Courier New" w:eastAsia="Times New Roman" w:hAnsi="Courier New" w:cs="Courier New"/>
+          <w:bCs/>
+          <w:color w:val="000000"/>
+          <w:sz w:val="27"/>
+          <w:szCs w:val="27"/>
+        </w:rPr>
+        <w:t>Board.class</w:t>
+      </w:r>
+      <w:proofErr w:type="spellEnd"/>
+      <w:r>
+        <w:rPr>
+          <w:rFonts w:ascii="Courier New" w:eastAsia="Times New Roman" w:hAnsi="Courier New" w:cs="Courier New"/>
+          <w:bCs/>
+          <w:color w:val="000000"/>
+          <w:sz w:val="27"/>
+          <w:szCs w:val="27"/>
+        </w:rPr>
+        <w:t xml:space="preserve">, </w:t>
+      </w:r>
+      <w:proofErr w:type="spellStart"/>
+      <w:r>
+        <w:rPr>
+          <w:rFonts w:ascii="Courier New" w:eastAsia="Times New Roman" w:hAnsi="Courier New" w:cs="Courier New"/>
+          <w:bCs/>
+          <w:color w:val="000000"/>
+          <w:sz w:val="27"/>
+          <w:szCs w:val="27"/>
+        </w:rPr>
+        <w:t>Crossword.class</w:t>
+      </w:r>
+      <w:proofErr w:type="spellEnd"/>
+      <w:r>
+        <w:rPr>
+          <w:rFonts w:ascii="Courier New" w:eastAsia="Times New Roman" w:hAnsi="Courier New" w:cs="Courier New"/>
+          <w:bCs/>
+          <w:color w:val="000000"/>
+          <w:sz w:val="27"/>
+          <w:szCs w:val="27"/>
+        </w:rPr>
+        <w:t xml:space="preserve">, </w:t>
+      </w:r>
+      <w:proofErr w:type="spellStart"/>
+      <w:r>
+        <w:rPr>
+          <w:rFonts w:ascii="Courier New" w:eastAsia="Times New Roman" w:hAnsi="Courier New" w:cs="Courier New"/>
+          <w:bCs/>
+          <w:color w:val="000000"/>
+          <w:sz w:val="27"/>
+          <w:szCs w:val="27"/>
+        </w:rPr>
+        <w:t>DictInterface.class</w:t>
+      </w:r>
+      <w:proofErr w:type="spellEnd"/>
+      <w:r>
+        <w:rPr>
+          <w:rFonts w:ascii="Courier New" w:eastAsia="Times New Roman" w:hAnsi="Courier New" w:cs="Courier New"/>
+          <w:bCs/>
+          <w:color w:val="000000"/>
+          <w:sz w:val="27"/>
+          <w:szCs w:val="27"/>
+        </w:rPr>
+        <w:t xml:space="preserve">, </w:t>
+      </w:r>
+      <w:proofErr w:type="spellStart"/>
+      <w:r>
+        <w:rPr>
+          <w:rFonts w:ascii="Courier New" w:eastAsia="Times New Roman" w:hAnsi="Courier New" w:cs="Courier New"/>
+          <w:bCs/>
+          <w:color w:val="000000"/>
+          <w:sz w:val="27"/>
+          <w:szCs w:val="27"/>
+        </w:rPr>
+        <w:t>DictTest.class</w:t>
+      </w:r>
+      <w:proofErr w:type="spellEnd"/>
+      <w:r>
+        <w:rPr>
+          <w:rFonts w:ascii="Courier New" w:eastAsia="Times New Roman" w:hAnsi="Courier New" w:cs="Courier New"/>
+          <w:bCs/>
+          <w:color w:val="000000"/>
+          <w:sz w:val="27"/>
+          <w:szCs w:val="27"/>
+        </w:rPr>
+        <w:t xml:space="preserve">, </w:t>
+      </w:r>
+      <w:proofErr w:type="spellStart"/>
+      <w:r>
+        <w:rPr>
+          <w:rFonts w:ascii="Courier New" w:eastAsia="Times New Roman" w:hAnsi="Courier New" w:cs="Courier New"/>
+          <w:bCs/>
+          <w:color w:val="000000"/>
+          <w:sz w:val="27"/>
+          <w:szCs w:val="27"/>
+        </w:rPr>
+        <w:t>DLB$Node.class</w:t>
+      </w:r>
+      <w:proofErr w:type="spellEnd"/>
+      <w:r>
+        <w:rPr>
+          <w:rFonts w:ascii="Courier New" w:eastAsia="Times New Roman" w:hAnsi="Courier New" w:cs="Courier New"/>
+          <w:bCs/>
+          <w:color w:val="000000"/>
+          <w:sz w:val="27"/>
+          <w:szCs w:val="27"/>
+        </w:rPr>
+        <w:t xml:space="preserve">, </w:t>
+      </w:r>
+      <w:proofErr w:type="spellStart"/>
+      <w:r>
+        <w:rPr>
+          <w:rFonts w:ascii="Courier New" w:eastAsia="Times New Roman" w:hAnsi="Courier New" w:cs="Courier New"/>
+          <w:bCs/>
+          <w:color w:val="000000"/>
+          <w:sz w:val="27"/>
+          <w:szCs w:val="27"/>
+        </w:rPr>
+        <w:t>DLB.class</w:t>
+      </w:r>
+      <w:proofErr w:type="spellEnd"/>
+      <w:r>
+        <w:rPr>
+          <w:rFonts w:ascii="Courier New" w:eastAsia="Times New Roman" w:hAnsi="Courier New" w:cs="Courier New"/>
+          <w:bCs/>
+          <w:color w:val="000000"/>
+          <w:sz w:val="27"/>
+          <w:szCs w:val="27"/>
+        </w:rPr>
+        <w:t xml:space="preserve">, </w:t>
+      </w:r>
+      <w:proofErr w:type="spellStart"/>
+      <w:r>
+        <w:rPr>
+          <w:rFonts w:ascii="Courier New" w:eastAsia="Times New Roman" w:hAnsi="Courier New" w:cs="Courier New"/>
+          <w:bCs/>
+          <w:color w:val="000000"/>
+          <w:sz w:val="27"/>
+          <w:szCs w:val="27"/>
+        </w:rPr>
+        <w:t>MyDictionary.class</w:t>
+      </w:r>
+      <w:proofErr w:type="spellEnd"/>
+      <w:r>
+        <w:rPr>
+          <w:rFonts w:ascii="Courier New" w:eastAsia="Times New Roman" w:hAnsi="Courier New" w:cs="Courier New"/>
+          <w:bCs/>
+          <w:color w:val="000000"/>
+          <w:sz w:val="27"/>
+          <w:szCs w:val="27"/>
+        </w:rPr>
+        <w:t xml:space="preserve"> </w:t>
+      </w:r>
+    </w:p>
+    <w:p>
+      <w:pPr>
+        <w:spacing w:before="100" w:beforeAutospacing="1" w:after="100" w:afterAutospacing="1" w:line="240" w:lineRule="auto"/>
+        <w:jc w:val="both"/>
+        <w:rPr>
+          <w:rFonts w:ascii="Times New Roman" w:eastAsia="Times New Roman" w:hAnsi="Times New Roman" w:cs="Times New Roman"/>
+          <w:color w:val="000000"/>
+          <w:sz w:val="27"/>
+          <w:szCs w:val="27"/>
+        </w:rPr>
+      </w:pPr>
+      <w:r>
+        <w:rPr>
+          <w:rFonts w:ascii="Courier New" w:eastAsia="Times New Roman" w:hAnsi="Courier New" w:cs="Courier New"/>
+          <w:b/>
+          <w:bCs/>
+          <w:color w:val="000000"/>
+          <w:sz w:val="27"/>
+          <w:szCs w:val="27"/>
+        </w:rPr>
+        <w:t xml:space="preserve">Does your program compile without </w:t>
+      </w:r>
+      <w:proofErr w:type="gramStart"/>
+      <w:r>
+        <w:rPr>
+          <w:rFonts w:ascii="Courier New" w:eastAsia="Times New Roman" w:hAnsi="Courier New" w:cs="Courier New"/>
+          <w:b/>
+          <w:bCs/>
+          <w:color w:val="000000"/>
+          <w:sz w:val="27"/>
+          <w:szCs w:val="27"/>
+        </w:rPr>
+        <w:t>error?:</w:t>
+      </w:r>
+      <w:proofErr w:type="gramEnd"/>
+      <w:r>
+        <w:rPr>
+          <w:rFonts w:ascii="Courier New" w:eastAsia="Times New Roman" w:hAnsi="Courier New" w:cs="Courier New"/>
+          <w:b/>
+          <w:bCs/>
+          <w:color w:val="000000"/>
+          <w:sz w:val="27"/>
+          <w:szCs w:val="27"/>
+        </w:rPr>
+        <w:t> </w:t>
+      </w:r>
+      <w:r>
+        <w:rPr>
+          <w:rFonts w:ascii="Courier New" w:eastAsia="Times New Roman" w:hAnsi="Courier New" w:cs="Courier New"/>
+          <w:bCs/>
+          <w:color w:val="000000"/>
+          <w:sz w:val="27"/>
+          <w:szCs w:val="27"/>
+        </w:rPr>
+        <w:t>Yes</w:t>
+      </w:r>
+    </w:p>
+    <w:p>
+      <w:pPr>
+        <w:spacing w:before="100" w:beforeAutospacing="1" w:after="100" w:afterAutospacing="1" w:line="240" w:lineRule="auto"/>
+        <w:jc w:val="both"/>
+        <w:rPr>
+          <w:rFonts w:ascii="Times New Roman" w:eastAsia="Times New Roman" w:hAnsi="Times New Roman" w:cs="Times New Roman"/>
+          <w:color w:val="000000"/>
+          <w:sz w:val="27"/>
+          <w:szCs w:val="27"/>
+        </w:rPr>
+      </w:pPr>
+      <w:r>
+        <w:rPr>
+          <w:rFonts w:ascii="Courier New" w:eastAsia="Times New Roman" w:hAnsi="Courier New" w:cs="Courier New"/>
+          <w:b/>
+          <w:bCs/>
+          <w:color w:val="000000"/>
+          <w:sz w:val="27"/>
+          <w:szCs w:val="27"/>
+        </w:rPr>
+        <w:t xml:space="preserve">If not, what is/are the </w:t>
+      </w:r>
+      <w:proofErr w:type="gramStart"/>
+      <w:r>
+        <w:rPr>
+          <w:rFonts w:ascii="Courier New" w:eastAsia="Times New Roman" w:hAnsi="Courier New" w:cs="Courier New"/>
+          <w:b/>
+          <w:bCs/>
+          <w:color w:val="000000"/>
+          <w:sz w:val="27"/>
+          <w:szCs w:val="27"/>
+        </w:rPr>
+        <w:t>error(</w:t>
+      </w:r>
+      <w:proofErr w:type="gramEnd"/>
+      <w:r>
+        <w:rPr>
+          <w:rFonts w:ascii="Courier New" w:eastAsia="Times New Roman" w:hAnsi="Courier New" w:cs="Courier New"/>
+          <w:b/>
+          <w:bCs/>
+          <w:color w:val="000000"/>
+          <w:sz w:val="27"/>
+          <w:szCs w:val="27"/>
+        </w:rPr>
+        <w:t>s)?:</w:t>
+      </w:r>
+      <w:r>
+        <w:rPr>
+          <w:rFonts w:ascii="Courier New" w:eastAsia="Times New Roman" w:hAnsi="Courier New" w:cs="Courier New"/>
+          <w:b/>
+          <w:bCs/>
+          <w:color w:val="000000"/>
+          <w:sz w:val="27"/>
+          <w:szCs w:val="27"/>
+        </w:rPr>
+        <w:t xml:space="preserve"> </w:t>
+      </w:r>
+      <w:r>
+        <w:rPr>
+          <w:rFonts w:ascii="Courier New" w:eastAsia="Times New Roman" w:hAnsi="Courier New" w:cs="Courier New"/>
+          <w:bCs/>
+          <w:color w:val="000000"/>
+          <w:sz w:val="27"/>
+          <w:szCs w:val="27"/>
+        </w:rPr>
+        <w:t>N/A</w:t>
+      </w:r>
+    </w:p>
+    <w:p>
+      <w:pPr>
+        <w:spacing w:before="100" w:beforeAutospacing="1" w:after="100" w:afterAutospacing="1" w:line="240" w:lineRule="auto"/>
+        <w:jc w:val="both"/>
+        <w:rPr>
+          <w:rFonts w:ascii="Times New Roman" w:eastAsia="Times New Roman" w:hAnsi="Times New Roman" w:cs="Times New Roman"/>
+          <w:color w:val="000000"/>
+          <w:sz w:val="27"/>
+          <w:szCs w:val="27"/>
+        </w:rPr>
+      </w:pPr>
+      <w:r>
+        <w:rPr>
+          <w:rFonts w:ascii="Courier New" w:eastAsia="Times New Roman" w:hAnsi="Courier New" w:cs="Courier New"/>
+          <w:b/>
+          <w:bCs/>
+          <w:color w:val="000000"/>
+          <w:sz w:val="27"/>
+          <w:szCs w:val="27"/>
+        </w:rPr>
+        <w:t xml:space="preserve">Does your program run without </w:t>
+      </w:r>
+      <w:proofErr w:type="gramStart"/>
+      <w:r>
+        <w:rPr>
+          <w:rFonts w:ascii="Courier New" w:eastAsia="Times New Roman" w:hAnsi="Courier New" w:cs="Courier New"/>
+          <w:b/>
+          <w:bCs/>
+          <w:color w:val="000000"/>
+          <w:sz w:val="27"/>
+          <w:szCs w:val="27"/>
+        </w:rPr>
+        <w:t>error?:</w:t>
+      </w:r>
+      <w:proofErr w:type="gramEnd"/>
+      <w:r>
+        <w:rPr>
+          <w:rFonts w:ascii="Courier New" w:eastAsia="Times New Roman" w:hAnsi="Courier New" w:cs="Courier New"/>
+          <w:b/>
+          <w:bCs/>
+          <w:color w:val="000000"/>
+          <w:sz w:val="27"/>
+          <w:szCs w:val="27"/>
+        </w:rPr>
+        <w:t> </w:t>
+      </w:r>
+      <w:r>
+        <w:rPr>
+          <w:rFonts w:ascii="Courier New" w:eastAsia="Times New Roman" w:hAnsi="Courier New" w:cs="Courier New"/>
+          <w:bCs/>
+          <w:color w:val="000000"/>
+          <w:sz w:val="27"/>
+          <w:szCs w:val="27"/>
+        </w:rPr>
+        <w:t>No</w:t>
+      </w:r>
+    </w:p>
+    <w:p>
+      <w:pPr>
+        <w:spacing w:before="100" w:beforeAutospacing="1" w:after="100" w:afterAutospacing="1" w:line="240" w:lineRule="auto"/>
+        <w:jc w:val="both"/>
+        <w:rPr>
+          <w:rFonts w:ascii="Times New Roman" w:eastAsia="Times New Roman" w:hAnsi="Times New Roman" w:cs="Times New Roman"/>
+          <w:color w:val="000000"/>
+          <w:sz w:val="27"/>
+          <w:szCs w:val="27"/>
+        </w:rPr>
+      </w:pPr>
+      <w:r>
+        <w:rPr>
+          <w:rFonts w:ascii="Courier New" w:eastAsia="Times New Roman" w:hAnsi="Courier New" w:cs="Courier New"/>
+          <w:b/>
+          <w:bCs/>
+          <w:color w:val="000000"/>
+          <w:sz w:val="27"/>
+          <w:szCs w:val="27"/>
+        </w:rPr>
+        <w:t xml:space="preserve">If not, what is/are the error(s) and which parts of your program run </w:t>
+      </w:r>
+      <w:proofErr w:type="gramStart"/>
+      <w:r>
+        <w:rPr>
+          <w:rFonts w:ascii="Courier New" w:eastAsia="Times New Roman" w:hAnsi="Courier New" w:cs="Courier New"/>
+          <w:b/>
+          <w:bCs/>
+          <w:color w:val="000000"/>
+          <w:sz w:val="27"/>
+          <w:szCs w:val="27"/>
+        </w:rPr>
+        <w:t>correctly?:</w:t>
+      </w:r>
+      <w:proofErr w:type="gramEnd"/>
+      <w:r>
+        <w:rPr>
+          <w:rFonts w:ascii="Courier New" w:eastAsia="Times New Roman" w:hAnsi="Courier New" w:cs="Courier New"/>
+          <w:b/>
+          <w:bCs/>
+          <w:color w:val="000000"/>
+          <w:sz w:val="27"/>
+          <w:szCs w:val="27"/>
+        </w:rPr>
+        <w:t xml:space="preserve"> </w:t>
+      </w:r>
+      <w:r>
+        <w:rPr>
+          <w:rFonts w:ascii="Courier New" w:eastAsia="Times New Roman" w:hAnsi="Courier New" w:cs="Courier New"/>
+          <w:bCs/>
+          <w:color w:val="000000"/>
+          <w:sz w:val="27"/>
+          <w:szCs w:val="27"/>
+        </w:rPr>
+        <w:t>N/A</w:t>
+      </w:r>
+    </w:p>
+    <w:p>
+      <w:pPr>
+        <w:spacing w:before="100" w:beforeAutospacing="1" w:after="100" w:afterAutospacing="1" w:line="240" w:lineRule="auto"/>
+        <w:jc w:val="both"/>
+        <w:rPr>
+          <w:rFonts w:ascii="Courier New" w:eastAsia="Times New Roman" w:hAnsi="Courier New" w:cs="Courier New"/>
+          <w:b/>
+          <w:bCs/>
+          <w:color w:val="000000"/>
+          <w:sz w:val="27"/>
+          <w:szCs w:val="27"/>
+        </w:rPr>
+      </w:pPr>
+      <w:r>
+        <w:rPr>
+          <w:rFonts w:ascii="Courier New" w:eastAsia="Times New Roman" w:hAnsi="Courier New" w:cs="Courier New"/>
+          <w:b/>
+          <w:bCs/>
+          <w:color w:val="000000"/>
+          <w:sz w:val="27"/>
+          <w:szCs w:val="27"/>
+        </w:rPr>
+        <w:t xml:space="preserve">Additional comments (including problems and extra credit): </w:t>
+      </w:r>
+    </w:p>
+    <w:p>
+      <w:pPr>
+        <w:spacing w:before="100" w:beforeAutospacing="1" w:after="100" w:afterAutospacing="1" w:line="240" w:lineRule="auto"/>
+        <w:jc w:val="both"/>
+        <w:rPr>
+          <w:rFonts w:ascii="Times New Roman" w:eastAsia="Times New Roman" w:hAnsi="Times New Roman" w:cs="Times New Roman"/>
+          <w:color w:val="000000"/>
+          <w:sz w:val="27"/>
+          <w:szCs w:val="27"/>
+        </w:rPr>
+      </w:pPr>
+      <w:r>
+        <w:rPr>
+          <w:rFonts w:ascii="Courier New" w:eastAsia="Times New Roman" w:hAnsi="Courier New" w:cs="Courier New"/>
+          <w:bCs/>
+          <w:color w:val="000000"/>
+          <w:sz w:val="27"/>
+          <w:szCs w:val="27"/>
+        </w:rPr>
+        <w:lastRenderedPageBreak/>
+        <w:t>Crossword Algorithm is very slow.</w:t>
       </w:r>
     </w:p>
     <w:p>
@@ -1136,6 +1175,7 @@
     <w:lsdException w:name="HTML Sample" w:semiHidden="1" w:unhideWhenUsed="1"/>
     <w:lsdException w:name="HTML Typewriter" w:semiHidden="1" w:unhideWhenUsed="1"/>
     <w:lsdException w:name="HTML Variable" w:semiHidden="1" w:unhideWhenUsed="1"/>
+    <w:lsdException w:name="Normal Table" w:semiHidden="1" w:unhideWhenUsed="1"/>
     <w:lsdException w:name="annotation subject" w:semiHidden="1" w:unhideWhenUsed="1"/>
     <w:lsdException w:name="No List" w:semiHidden="1" w:unhideWhenUsed="1"/>
     <w:lsdException w:name="Outline List 1" w:semiHidden="1" w:unhideWhenUsed="1"/>
@@ -1179,8 +1219,10 @@
     <w:lsdException w:name="Table Elegant" w:semiHidden="1" w:unhideWhenUsed="1"/>
     <w:lsdException w:name="Table Professional" w:semiHidden="1" w:unhideWhenUsed="1"/>
     <w:lsdException w:name="Table Subtle 1" w:semiHidden="1" w:unhideWhenUsed="1"/>
+    <w:lsdException w:name="Table Subtle 2" w:semiHidden="1" w:unhideWhenUsed="1"/>
     <w:lsdException w:name="Table Web 1" w:semiHidden="1" w:unhideWhenUsed="1"/>
     <w:lsdException w:name="Table Web 2" w:semiHidden="1" w:unhideWhenUsed="1"/>
+    <w:lsdException w:name="Table Web 3" w:semiHidden="1" w:unhideWhenUsed="1"/>
     <w:lsdException w:name="Balloon Text" w:semiHidden="1" w:unhideWhenUsed="1"/>
     <w:lsdException w:name="Table Grid" w:uiPriority="39"/>
     <w:lsdException w:name="Table Theme" w:semiHidden="1" w:unhideWhenUsed="1"/>
